--- a/Licenta/research.docx
+++ b/Licenta/research.docx
@@ -132,12 +132,250 @@
       </w:r>
     </w:p>
     <w:p/>
+    <w:p/>
+    <w:p>
+      <w:r>
+        <w:t>===</w:t>
+      </w:r>
+      <w:r>
+        <w:t>1</w:t>
+      </w:r>
+    </w:p>
+    <w:p>
+      <w:r>
+        <w:t>Arathi Reghukumar and Vaidehi Vijayakumar describes a "Smart Plant Watering System" that uses sensors to monitor environmental conditions like soil moisture, temperature, pH, and humidity to make decisions about when to irrigate plants. The system also includes features such as flame detection and email alerts to notify users about the health of the plant or potential dangers like fire.</w:t>
+      </w:r>
+    </w:p>
+    <w:p>
+      <w:r>
+        <w:t>Hardware: The system is built using an Arduino UNO microcontroller, various sensors (soil moisture, pH, DHT for temperature and humidity, and flame sensors), a Wi-Fi module (ESP8266), and a motor driver IC.</w:t>
+      </w:r>
+    </w:p>
+    <w:p>
+      <w:r>
+        <w:t>Software: Sensor data is processed using Arduino code, and results are published to the Adafruit IO platform using the MQTT protocol. The FindS algorithm is used to generate hypotheses about plant health based on the sensor data.</w:t>
+      </w:r>
+    </w:p>
+    <w:p/>
+    <w:p/>
+    <w:p/>
     <w:p>
       <w:r>
         <w:t xml:space="preserve"> </w:t>
       </w:r>
       <w:r>
         <w:t>17-20 valabila profa august</w:t>
+      </w:r>
+    </w:p>
+    <w:p/>
+    <w:p>
+      <w:r>
+        <w:t>Raspberry Pi 5</w:t>
+      </w:r>
+      <w:r>
+        <w:t xml:space="preserve"> if possible</w:t>
+      </w:r>
+    </w:p>
+    <w:p>
+      <w:r>
+        <w:t>5V 3A Power Supply</w:t>
+      </w:r>
+      <w:r>
+        <w:t xml:space="preserve"> or something similar</w:t>
+      </w:r>
+    </w:p>
+    <w:p>
+      <w:r>
+        <w:t>DFRobot Gravity Analog Anti-corrosion Waterproof Capacitive Soil Moisture</w:t>
+      </w:r>
+      <w:r>
+        <w:t xml:space="preserve"> – moisture sensor </w:t>
+      </w:r>
+    </w:p>
+    <w:p>
+      <w:r>
+        <w:t>DS18B20</w:t>
+      </w:r>
+      <w:r>
+        <w:t xml:space="preserve"> </w:t>
+      </w:r>
+      <w:r>
+        <w:t xml:space="preserve">- </w:t>
+      </w:r>
+      <w:r>
+        <w:t>Temperature Sensor</w:t>
+      </w:r>
+    </w:p>
+    <w:p>
+      <w:r>
+        <w:t>MCP3008 Analog-to-Digital Converte</w:t>
+      </w:r>
+      <w:r>
+        <w:t xml:space="preserve">r - </w:t>
+      </w:r>
+      <w:r>
+        <w:t>c</w:t>
+      </w:r>
+      <w:r>
+        <w:t>onverts the analog signal from the soil moisture sensor to digital</w:t>
+      </w:r>
+      <w:r>
+        <w:br/>
+      </w:r>
+      <w:r>
+        <w:t xml:space="preserve">5V </w:t>
+      </w:r>
+      <w:r>
+        <w:t>multiple c</w:t>
+      </w:r>
+      <w:r>
+        <w:t xml:space="preserve">hannel </w:t>
+      </w:r>
+      <w:r>
+        <w:t>relay module</w:t>
+      </w:r>
+    </w:p>
+    <w:p>
+      <w:r>
+        <w:t>4.7kΩ Resisto</w:t>
+      </w:r>
+      <w:r>
+        <w:t xml:space="preserve">r - </w:t>
+      </w:r>
+      <w:r>
+        <w:t>r</w:t>
+      </w:r>
+      <w:r>
+        <w:t>equired for the DS18B20 temperature sensor</w:t>
+      </w:r>
+    </w:p>
+    <w:p>
+      <w:r>
+        <w:t>Wi-Fi Module (</w:t>
+      </w:r>
+      <w:r>
+        <w:t>o</w:t>
+      </w:r>
+      <w:r>
+        <w:t>ptional if not built-in)</w:t>
+      </w:r>
+    </w:p>
+    <w:p>
+      <w:r>
+        <w:t xml:space="preserve">Real-Time Clock (RTC) </w:t>
+      </w:r>
+      <w:r>
+        <w:t>m</w:t>
+      </w:r>
+      <w:r>
+        <w:t>odule (</w:t>
+      </w:r>
+      <w:r>
+        <w:t>o</w:t>
+      </w:r>
+      <w:r>
+        <w:t>ptional)</w:t>
+      </w:r>
+    </w:p>
+    <w:p>
+      <w:r>
+        <w:t>TSL2561 Digital Luminosity Sensor</w:t>
+      </w:r>
+    </w:p>
+    <w:p>
+      <w:r>
+        <w:t>BH1750 Ambient Light Sensor</w:t>
+      </w:r>
+      <w:r>
+        <w:t xml:space="preserve"> -</w:t>
+      </w:r>
+      <w:r>
+        <w:t xml:space="preserve"> </w:t>
+      </w:r>
+      <w:r>
+        <w:t>connects via I2C</w:t>
+      </w:r>
+      <w:r>
+        <w:t>(onboard pins)</w:t>
+      </w:r>
+    </w:p>
+    <w:p>
+      <w:r>
+        <w:t>LDR (Light Dependent Resistor)</w:t>
+      </w:r>
+      <w:r>
+        <w:t xml:space="preserve"> together with another MCP3008</w:t>
+      </w:r>
+    </w:p>
+    <w:p>
+      <w:r>
+        <w:t xml:space="preserve">TCS34725 RGB </w:t>
+      </w:r>
+      <w:r>
+        <w:t>c</w:t>
+      </w:r>
+      <w:r>
+        <w:t xml:space="preserve">olor </w:t>
+      </w:r>
+      <w:r>
+        <w:t>s</w:t>
+      </w:r>
+      <w:r>
+        <w:t>ensor</w:t>
+      </w:r>
+    </w:p>
+    <w:p>
+      <w:r>
+        <w:t>PIR Motion Sensor</w:t>
+      </w:r>
+      <w:r>
+        <w:t xml:space="preserve"> - </w:t>
+      </w:r>
+      <w:r>
+        <w:t>connects via GPIO pins</w:t>
+      </w:r>
+      <w:r>
+        <w:t>(onboard pins)</w:t>
+      </w:r>
+    </w:p>
+    <w:p>
+      <w:r>
+        <w:t xml:space="preserve">DHT22 (AM2302) </w:t>
+      </w:r>
+      <w:r>
+        <w:t>d</w:t>
+      </w:r>
+      <w:r>
+        <w:t xml:space="preserve">igital </w:t>
+      </w:r>
+      <w:r>
+        <w:t>t</w:t>
+      </w:r>
+      <w:r>
+        <w:t xml:space="preserve">emperature and </w:t>
+      </w:r>
+      <w:r>
+        <w:t>h</w:t>
+      </w:r>
+      <w:r>
+        <w:t xml:space="preserve">umidity </w:t>
+      </w:r>
+      <w:r>
+        <w:t>s</w:t>
+      </w:r>
+      <w:r>
+        <w:t>ensor</w:t>
+      </w:r>
+    </w:p>
+    <w:p>
+      <w:r>
+        <w:t>BME280 Digital Temperature, Humidity, and Pressure Sensor</w:t>
+      </w:r>
+      <w:r>
+        <w:t xml:space="preserve">, Another </w:t>
+      </w:r>
+      <w:r>
+        <w:t>MCP3008</w:t>
       </w:r>
     </w:p>
     <w:p/>
@@ -886,7 +1124,6 @@
   <w:style w:type="character" w:default="1" w:styleId="DefaultParagraphFont">
     <w:name w:val="Default Paragraph Font"/>
     <w:uiPriority w:val="1"/>
-    <w:semiHidden/>
     <w:unhideWhenUsed/>
   </w:style>
   <w:style w:type="table" w:default="1" w:styleId="TableNormal">
